--- a/Records Starter.docx
+++ b/Records Starter.docx
@@ -499,6 +499,103 @@
     <w:p>
       <w:r>
         <w:t>**Space for your answer:**</w:t>
+      </w:r>
+    </w:p>
+    <w:p/>
+    <w:p>
+      <w:r>
+        <w:t>```python</w:t>
+      </w:r>
+    </w:p>
+    <w:p>
+      <w:r>
+        <w:t>class GBAthlete:</w:t>
+      </w:r>
+    </w:p>
+    <w:p>
+      <w:r>
+        <w:t xml:space="preserve">    def __init__(self):</w:t>
+      </w:r>
+    </w:p>
+    <w:p>
+      <w:r>
+        <w:t xml:space="preserve">        self.name = None</w:t>
+      </w:r>
+    </w:p>
+    <w:p>
+      <w:r>
+        <w:t xml:space="preserve">        self.event = None</w:t>
+      </w:r>
+    </w:p>
+    <w:p>
+      <w:r>
+        <w:t xml:space="preserve">        self.medal = None</w:t>
+      </w:r>
+    </w:p>
+    <w:p/>
+    <w:p>
+      <w:r>
+        <w:t>#main program</w:t>
+      </w:r>
+    </w:p>
+    <w:p>
+      <w:r>
+        <w:t>#create relay team</w:t>
+      </w:r>
+    </w:p>
+    <w:p>
+      <w:r>
+        <w:t>relay_team = []</w:t>
+      </w:r>
+    </w:p>
+    <w:p>
+      <w:r>
+        <w:t>#add athletes to relay team</w:t>
+      </w:r>
+    </w:p>
+    <w:p>
+      <w:r>
+        <w:t>for index in range(4):</w:t>
+      </w:r>
+    </w:p>
+    <w:p>
+      <w:r>
+        <w:t xml:space="preserve">    athlete = GBAthlete()</w:t>
+      </w:r>
+    </w:p>
+    <w:p>
+      <w:r>
+        <w:t xml:space="preserve">    athlete.name = input('Name of athlete: ')</w:t>
+      </w:r>
+    </w:p>
+    <w:p>
+      <w:r>
+        <w:t xml:space="preserve">    athlete.event = '4 x 100m (men)'</w:t>
+      </w:r>
+    </w:p>
+    <w:p>
+      <w:r>
+        <w:t xml:space="preserve">    relay_team.append(athlete)</w:t>
+      </w:r>
+    </w:p>
+    <w:p>
+      <w:r>
+        <w:t>#print relay team members and event</w:t>
+      </w:r>
+    </w:p>
+    <w:p>
+      <w:r>
+        <w:t>for index in range(1,len(relay_team)):</w:t>
+      </w:r>
+    </w:p>
+    <w:p>
+      <w:r>
+        <w:t xml:space="preserve">    print('{0} is in the {1}'.format(relay_team[index].name, relay_team[index].event))</w:t>
+      </w:r>
+    </w:p>
+    <w:p>
+      <w:r>
+        <w:t>```</w:t>
       </w:r>
       <w:bookmarkStart w:id="0" w:name="_GoBack"/>
       <w:bookmarkEnd w:id="0"/>
